--- a/linux/web scrape.docx
+++ b/linux/web scrape.docx
@@ -4,6 +4,14 @@
   <w:body>
     <w:sdt>
       <w:sdtPr>
+        <w:rPr>
+          <w:rFonts w:asciiTheme="minorHAnsi" w:eastAsiaTheme="minorEastAsia" w:hAnsiTheme="minorHAnsi" w:cstheme="minorBidi"/>
+          <w:color w:val="auto"/>
+          <w:kern w:val="2"/>
+          <w:sz w:val="21"/>
+          <w:szCs w:val="22"/>
+          <w:lang w:eastAsia="zh-CN"/>
+        </w:rPr>
         <w:id w:val="-612828763"/>
         <w:docPartObj>
           <w:docPartGallery w:val="Table of Contents"/>
@@ -12,15 +20,9 @@
       </w:sdtPr>
       <w:sdtEndPr>
         <w:rPr>
-          <w:rFonts w:asciiTheme="minorHAnsi" w:eastAsiaTheme="minorEastAsia" w:hAnsiTheme="minorHAnsi" w:cstheme="minorBidi"/>
           <w:b/>
           <w:bCs/>
           <w:noProof/>
-          <w:color w:val="auto"/>
-          <w:kern w:val="2"/>
-          <w:sz w:val="21"/>
-          <w:szCs w:val="22"/>
-          <w:lang w:eastAsia="zh-CN"/>
         </w:rPr>
       </w:sdtEndPr>
       <w:sdtContent>
@@ -833,15 +835,7 @@
                 <w:rFonts w:hint="eastAsia"/>
                 <w:noProof/>
               </w:rPr>
-              <w:t>查</w:t>
-            </w:r>
-            <w:r>
-              <w:rPr>
-                <w:rStyle w:val="Hyperlink"/>
-                <w:rFonts w:hint="eastAsia"/>
-                <w:noProof/>
-              </w:rPr>
-              <w:t>询</w:t>
+              <w:t>查询</w:t>
             </w:r>
             <w:r>
               <w:rPr>
@@ -1110,11 +1104,6 @@
       </w:r>
     </w:p>
     <w:p>
-      <w:pPr>
-        <w:rPr>
-          <w:rFonts w:hint="eastAsia"/>
-        </w:rPr>
-      </w:pPr>
       <w:r>
         <w:rPr>
           <w:rFonts w:hint="eastAsia"/>
@@ -1143,9 +1132,6 @@
     <w:p>
       <w:pPr>
         <w:pStyle w:val="Heading1"/>
-        <w:rPr>
-          <w:rFonts w:hint="eastAsia"/>
-        </w:rPr>
       </w:pPr>
       <w:bookmarkStart w:id="0" w:name="_Toc458430347"/>
       <w:r>
@@ -1918,11 +1904,6 @@
       </w:r>
     </w:p>
     <w:p>
-      <w:pPr>
-        <w:rPr>
-          <w:rFonts w:hint="eastAsia"/>
-        </w:rPr>
-      </w:pPr>
       <w:proofErr w:type="spellStart"/>
       <w:proofErr w:type="gramStart"/>
       <w:r>
@@ -1941,9 +1922,6 @@
     <w:p>
       <w:pPr>
         <w:pStyle w:val="Heading2"/>
-        <w:rPr>
-          <w:rFonts w:hint="eastAsia"/>
-        </w:rPr>
       </w:pPr>
       <w:bookmarkStart w:id="4" w:name="_Toc458430351"/>
       <w:r>
@@ -2185,9 +2163,6 @@
     <w:p>
       <w:pPr>
         <w:pStyle w:val="Heading2"/>
-        <w:rPr>
-          <w:rFonts w:hint="eastAsia"/>
-        </w:rPr>
       </w:pPr>
       <w:bookmarkStart w:id="5" w:name="_Toc458430352"/>
       <w:r>
@@ -2280,9 +2255,6 @@
     <w:p>
       <w:pPr>
         <w:pStyle w:val="Heading1"/>
-        <w:rPr>
-          <w:rFonts w:hint="eastAsia"/>
-        </w:rPr>
       </w:pPr>
       <w:bookmarkStart w:id="6" w:name="_Toc458430353"/>
       <w:r>
@@ -2296,13 +2268,7 @@
         <w:rPr>
           <w:rFonts w:hint="eastAsia"/>
         </w:rPr>
-        <w:t>HTML and XML</w:t>
-      </w:r>
-      <w:r>
-        <w:rPr>
-          <w:rFonts w:hint="eastAsia"/>
-        </w:rPr>
-        <w:t xml:space="preserve"> </w:t>
+        <w:t xml:space="preserve">HTML and XML </w:t>
       </w:r>
       <w:r>
         <w:tab/>
@@ -2427,19 +2393,10 @@
       <w:proofErr w:type="spellEnd"/>
     </w:p>
     <w:p/>
-    <w:p>
-      <w:pPr>
-        <w:rPr>
-          <w:rFonts w:hint="eastAsia"/>
-        </w:rPr>
-      </w:pPr>
-    </w:p>
+    <w:p/>
     <w:p>
       <w:pPr>
         <w:pStyle w:val="Heading2"/>
-        <w:rPr>
-          <w:rFonts w:hint="eastAsia"/>
-        </w:rPr>
       </w:pPr>
       <w:bookmarkStart w:id="7" w:name="_Toc458430354"/>
       <w:r>
@@ -2672,13 +2629,7 @@
         <w:rPr>
           <w:rFonts w:hint="eastAsia"/>
         </w:rPr>
-        <w:t>对象就可以了</w:t>
-      </w:r>
-      <w:r>
-        <w:rPr>
-          <w:rFonts w:hint="eastAsia"/>
-        </w:rPr>
-        <w:t>，</w:t>
+        <w:t>对象就可以了，</w:t>
       </w:r>
       <w:r>
         <w:rPr>
@@ -3336,9 +3287,6 @@
     <w:p>
       <w:pPr>
         <w:pStyle w:val="Heading2"/>
-        <w:rPr>
-          <w:rFonts w:hint="eastAsia"/>
-        </w:rPr>
       </w:pPr>
       <w:bookmarkStart w:id="8" w:name="_Toc458430355"/>
       <w:r>
@@ -3362,11 +3310,6 @@
       <w:bookmarkEnd w:id="8"/>
     </w:p>
     <w:p>
-      <w:pPr>
-        <w:rPr>
-          <w:rFonts w:hint="eastAsia"/>
-        </w:rPr>
-      </w:pPr>
       <w:r>
         <w:rPr>
           <w:rFonts w:hint="eastAsia"/>
@@ -3490,11 +3433,6 @@
       </w:r>
     </w:p>
     <w:p>
-      <w:pPr>
-        <w:rPr>
-          <w:rFonts w:hint="eastAsia"/>
-        </w:rPr>
-      </w:pPr>
       <w:proofErr w:type="spellStart"/>
       <w:proofErr w:type="gramStart"/>
       <w:r>
@@ -3544,11 +3482,6 @@
       </w:r>
     </w:p>
     <w:p>
-      <w:pPr>
-        <w:rPr>
-          <w:rFonts w:hint="eastAsia"/>
-        </w:rPr>
-      </w:pPr>
       <w:proofErr w:type="spellStart"/>
       <w:r>
         <w:t>tag.attrs</w:t>
@@ -3623,13 +3556,7 @@
         <w:t>)</w:t>
       </w:r>
     </w:p>
-    <w:p>
-      <w:pPr>
-        <w:rPr>
-          <w:rFonts w:hint="eastAsia"/>
-        </w:rPr>
-      </w:pPr>
-    </w:p>
+    <w:p/>
     <w:p>
       <w:r>
         <w:rPr>
@@ -4281,11 +4208,6 @@
     </w:p>
     <w:p/>
     <w:p>
-      <w:pPr>
-        <w:rPr>
-          <w:rFonts w:hint="eastAsia"/>
-        </w:rPr>
-      </w:pPr>
       <w:proofErr w:type="spellStart"/>
       <w:r>
         <w:t>soup.select</w:t>
@@ -4315,13 +4237,7 @@
         <w:rPr>
           <w:rFonts w:hint="eastAsia"/>
         </w:rPr>
-        <w:t>选择器</w:t>
-      </w:r>
-      <w:r>
-        <w:rPr>
-          <w:rFonts w:hint="eastAsia"/>
-        </w:rPr>
-        <w:t>方法</w:t>
+        <w:t>选择器方法</w:t>
       </w:r>
       <w:r>
         <w:rPr>
@@ -4347,11 +4263,6 @@
     </w:p>
     <w:p/>
     <w:p>
-      <w:pPr>
-        <w:rPr>
-          <w:rFonts w:hint="eastAsia"/>
-        </w:rPr>
-      </w:pPr>
       <w:r>
         <w:rPr>
           <w:rFonts w:hint="eastAsia"/>
@@ -4515,9 +4426,6 @@
     <w:p>
       <w:pPr>
         <w:pStyle w:val="Heading2"/>
-        <w:rPr>
-          <w:rFonts w:hint="eastAsia"/>
-        </w:rPr>
       </w:pPr>
       <w:bookmarkStart w:id="10" w:name="_Toc458430357"/>
       <w:r>
@@ -4600,13 +4508,7 @@
         <w:t>标签都独占一行</w:t>
       </w:r>
     </w:p>
-    <w:p>
-      <w:pPr>
-        <w:rPr>
-          <w:rFonts w:hint="eastAsia"/>
-        </w:rPr>
-      </w:pPr>
-    </w:p>
+    <w:p/>
     <w:p>
       <w:pPr>
         <w:pStyle w:val="Heading2"/>
@@ -4744,11 +4646,6 @@
     <w:p/>
     <w:p/>
     <w:p>
-      <w:pPr>
-        <w:rPr>
-          <w:rFonts w:hint="eastAsia"/>
-        </w:rPr>
-      </w:pPr>
       <w:r>
         <w:rPr>
           <w:rFonts w:hint="eastAsia"/>
@@ -4906,17 +4803,40 @@
         <w:t>如果下载文件出错，抛出异常</w:t>
       </w:r>
     </w:p>
+    <w:p/>
     <w:p>
       <w:pPr>
         <w:rPr>
           <w:rFonts w:hint="eastAsia"/>
         </w:rPr>
       </w:pPr>
-    </w:p>
-    <w:p>
-      <w:r>
+      <w:r>
+        <w:rPr>
+          <w:rFonts w:hint="eastAsia"/>
+        </w:rPr>
         <w:t xml:space="preserve">  </w:t>
       </w:r>
+      <w:proofErr w:type="gramStart"/>
+      <w:r>
+        <w:t>soup</w:t>
+      </w:r>
+      <w:proofErr w:type="gramEnd"/>
+      <w:r>
+        <w:t xml:space="preserve"> = bs4.BeautifulSoup(</w:t>
+      </w:r>
+      <w:proofErr w:type="spellStart"/>
+      <w:r>
+        <w:t>res.text</w:t>
+      </w:r>
+      <w:proofErr w:type="spellEnd"/>
+      <w:r>
+        <w:t>)</w:t>
+      </w:r>
+    </w:p>
+    <w:p>
+      <w:r>
+        <w:t xml:space="preserve">  </w:t>
+      </w:r>
       <w:proofErr w:type="spellStart"/>
       <w:proofErr w:type="gramStart"/>
       <w:r>
@@ -5106,61 +5026,6 @@
           <w:rFonts w:hint="eastAsia"/>
         </w:rPr>
         <w:t>"</w:t>
-      </w:r>
-    </w:p>
-    <w:p>
-      <w:r>
-        <w:t xml:space="preserve">    </w:t>
-      </w:r>
-      <w:proofErr w:type="spellStart"/>
-      <w:proofErr w:type="gramStart"/>
-      <w:r>
-        <w:t>imageFile</w:t>
-      </w:r>
-      <w:proofErr w:type="spellEnd"/>
-      <w:proofErr w:type="gramEnd"/>
-      <w:r>
-        <w:t xml:space="preserve"> = open(</w:t>
-      </w:r>
-      <w:proofErr w:type="spellStart"/>
-      <w:r>
-        <w:t>os.path.join</w:t>
-      </w:r>
-      <w:proofErr w:type="spellEnd"/>
-      <w:r>
-        <w:t>('</w:t>
-      </w:r>
-      <w:proofErr w:type="spellStart"/>
-      <w:r>
-        <w:t>xkcd</w:t>
-      </w:r>
-      <w:proofErr w:type="spellEnd"/>
-      <w:r>
-        <w:t xml:space="preserve">', </w:t>
-      </w:r>
-      <w:proofErr w:type="spellStart"/>
-      <w:r>
-        <w:t>os.path.basename</w:t>
-      </w:r>
-      <w:proofErr w:type="spellEnd"/>
-      <w:r>
-        <w:t>(</w:t>
-      </w:r>
-      <w:proofErr w:type="spellStart"/>
-      <w:r>
-        <w:t>comicUrl</w:t>
-      </w:r>
-      <w:proofErr w:type="spellEnd"/>
-      <w:r>
-        <w:t>)), '</w:t>
-      </w:r>
-      <w:proofErr w:type="spellStart"/>
-      <w:r>
-        <w:t>wb</w:t>
-      </w:r>
-      <w:proofErr w:type="spellEnd"/>
-      <w:r>
-        <w:t>')</w:t>
       </w:r>
     </w:p>
     <w:p>
@@ -5168,6 +5033,61 @@
         <w:lastRenderedPageBreak/>
         <w:t xml:space="preserve">    </w:t>
       </w:r>
+      <w:proofErr w:type="spellStart"/>
+      <w:proofErr w:type="gramStart"/>
+      <w:r>
+        <w:t>imageFile</w:t>
+      </w:r>
+      <w:proofErr w:type="spellEnd"/>
+      <w:proofErr w:type="gramEnd"/>
+      <w:r>
+        <w:t xml:space="preserve"> = open(</w:t>
+      </w:r>
+      <w:proofErr w:type="spellStart"/>
+      <w:r>
+        <w:t>os.path.join</w:t>
+      </w:r>
+      <w:proofErr w:type="spellEnd"/>
+      <w:r>
+        <w:t>('</w:t>
+      </w:r>
+      <w:proofErr w:type="spellStart"/>
+      <w:r>
+        <w:t>xkcd</w:t>
+      </w:r>
+      <w:proofErr w:type="spellEnd"/>
+      <w:r>
+        <w:t xml:space="preserve">', </w:t>
+      </w:r>
+      <w:proofErr w:type="spellStart"/>
+      <w:r>
+        <w:t>os.path.basename</w:t>
+      </w:r>
+      <w:proofErr w:type="spellEnd"/>
+      <w:r>
+        <w:t>(</w:t>
+      </w:r>
+      <w:proofErr w:type="spellStart"/>
+      <w:r>
+        <w:t>comicUrl</w:t>
+      </w:r>
+      <w:proofErr w:type="spellEnd"/>
+      <w:r>
+        <w:t>)), '</w:t>
+      </w:r>
+      <w:proofErr w:type="spellStart"/>
+      <w:r>
+        <w:t>wb</w:t>
+      </w:r>
+      <w:proofErr w:type="spellEnd"/>
+      <w:r>
+        <w:t>')</w:t>
+      </w:r>
+    </w:p>
+    <w:p>
+      <w:r>
+        <w:t xml:space="preserve">    </w:t>
+      </w:r>
       <w:proofErr w:type="gramStart"/>
       <w:r>
         <w:t>for</w:t>
@@ -5313,497 +5233,557 @@
         <w:t>')</w:t>
       </w:r>
     </w:p>
+    <w:p/>
+    <w:p>
+      <w:r>
+        <w:rPr>
+          <w:rFonts w:hint="eastAsia"/>
+        </w:rPr>
+        <w:t>用</w:t>
+      </w:r>
+      <w:r>
+        <w:t>requests</w:t>
+      </w:r>
+      <w:r>
+        <w:rPr>
+          <w:rFonts w:hint="eastAsia"/>
+        </w:rPr>
+        <w:t>的响应</w:t>
+      </w:r>
+      <w:r>
+        <w:rPr>
+          <w:rFonts w:hint="eastAsia"/>
+        </w:rPr>
+        <w:t>text</w:t>
+      </w:r>
+      <w:r>
+        <w:rPr>
+          <w:rFonts w:hint="eastAsia"/>
+        </w:rPr>
+        <w:t>创建</w:t>
+      </w:r>
+      <w:proofErr w:type="spellStart"/>
+      <w:r>
+        <w:rPr>
+          <w:rFonts w:hint="eastAsia"/>
+        </w:rPr>
+        <w:t>BeautifulSoup</w:t>
+      </w:r>
+      <w:proofErr w:type="spellEnd"/>
+      <w:r>
+        <w:rPr>
+          <w:rFonts w:hint="eastAsia"/>
+        </w:rPr>
+        <w:t>会有中</w:t>
+      </w:r>
+      <w:r>
+        <w:t>英文乱码问题，建议使用如下</w:t>
+      </w:r>
+    </w:p>
     <w:p>
       <w:pPr>
         <w:rPr>
           <w:rFonts w:hint="eastAsia"/>
         </w:rPr>
       </w:pPr>
-    </w:p>
-    <w:p>
       <w:proofErr w:type="gramStart"/>
       <w:r>
         <w:t>import</w:t>
       </w:r>
       <w:proofErr w:type="gramEnd"/>
       <w:r>
-        <w:t xml:space="preserve"> </w:t>
-      </w:r>
-      <w:proofErr w:type="spellStart"/>
-      <w:r>
-        <w:t>webbrowser</w:t>
-      </w:r>
-      <w:proofErr w:type="spellEnd"/>
-    </w:p>
-    <w:p>
-      <w:pPr>
-        <w:rPr>
-          <w:rFonts w:hint="eastAsia"/>
-        </w:rPr>
-      </w:pPr>
-      <w:proofErr w:type="spellStart"/>
-      <w:r>
-        <w:rPr>
-          <w:rFonts w:hint="eastAsia"/>
-        </w:rPr>
-        <w:t>webbrowser.open</w:t>
-      </w:r>
-      <w:proofErr w:type="spellEnd"/>
-      <w:r>
-        <w:rPr>
-          <w:rFonts w:hint="eastAsia"/>
-        </w:rPr>
-        <w:t>('http://inventwithpython.com/')</w:t>
-      </w:r>
-      <w:r>
-        <w:rPr>
-          <w:rFonts w:hint="eastAsia"/>
-        </w:rPr>
-        <w:tab/>
-      </w:r>
-      <w:r>
-        <w:rPr>
-          <w:rFonts w:hint="eastAsia"/>
-        </w:rPr>
-        <w:t>启动浏览器，打开</w:t>
-      </w:r>
-      <w:proofErr w:type="spellStart"/>
-      <w:r>
-        <w:rPr>
-          <w:rFonts w:hint="eastAsia"/>
-        </w:rPr>
+        <w:t xml:space="preserve"> urllib2, bs4</w:t>
+      </w:r>
+    </w:p>
+    <w:p>
+      <w:r>
+        <w:t>html = urllib2.urlopen(</w:t>
+      </w:r>
+      <w:proofErr w:type="spellStart"/>
+      <w:r>
         <w:t>url</w:t>
       </w:r>
       <w:proofErr w:type="spellEnd"/>
-    </w:p>
-    <w:p/>
-    <w:p>
-      <w:pPr>
-        <w:rPr>
-          <w:rFonts w:hint="eastAsia"/>
-        </w:rPr>
-      </w:pPr>
-      <w:r>
-        <w:rPr>
-          <w:rFonts w:hint="eastAsia"/>
-        </w:rPr>
-        <w:t>selenium</w:t>
-      </w:r>
-      <w:r>
-        <w:rPr>
-          <w:rFonts w:hint="eastAsia"/>
-        </w:rPr>
-        <w:t>模块让</w:t>
-      </w:r>
-      <w:r>
-        <w:rPr>
-          <w:rFonts w:hint="eastAsia"/>
-        </w:rPr>
-        <w:t>Python</w:t>
-      </w:r>
-      <w:r>
-        <w:rPr>
-          <w:rFonts w:hint="eastAsia"/>
-        </w:rPr>
-        <w:t>直接控制浏览器，实际点击链接，填写登录信息</w:t>
-      </w:r>
-      <w:r>
-        <w:rPr>
-          <w:rFonts w:hint="eastAsia"/>
-        </w:rPr>
-        <w:t xml:space="preserve">, </w:t>
-      </w:r>
-      <w:r>
-        <w:rPr>
-          <w:rFonts w:hint="eastAsia"/>
-        </w:rPr>
-        <w:t>与</w:t>
-      </w:r>
-      <w:r>
-        <w:rPr>
-          <w:rFonts w:hint="eastAsia"/>
-        </w:rPr>
-        <w:t>Requests and Beautiful Soup</w:t>
-      </w:r>
-      <w:r>
-        <w:rPr>
-          <w:rFonts w:hint="eastAsia"/>
-        </w:rPr>
-        <w:t>相比，</w:t>
-      </w:r>
-      <w:r>
-        <w:rPr>
-          <w:rFonts w:hint="eastAsia"/>
-        </w:rPr>
-        <w:t>Selenium</w:t>
-      </w:r>
-      <w:r>
-        <w:rPr>
-          <w:rFonts w:hint="eastAsia"/>
-        </w:rPr>
-        <w:t>允许你用高级得多的方式与网页交互。但因为它启动了</w:t>
-      </w:r>
-      <w:r>
-        <w:rPr>
-          <w:rFonts w:hint="eastAsia"/>
-        </w:rPr>
-        <w:t>Web</w:t>
-      </w:r>
-      <w:r>
-        <w:rPr>
-          <w:rFonts w:hint="eastAsia"/>
-        </w:rPr>
-        <w:t>浏览器，假如你只是想从网络上下载一些文件，会有点慢，并且难以在后台运行</w:t>
-      </w:r>
-    </w:p>
-    <w:p>
-      <w:proofErr w:type="gramStart"/>
-      <w:r>
-        <w:t>from</w:t>
-      </w:r>
-      <w:proofErr w:type="gramEnd"/>
-      <w:r>
-        <w:t xml:space="preserve"> selenium import </w:t>
-      </w:r>
-      <w:proofErr w:type="spellStart"/>
-      <w:r>
-        <w:t>webdriver</w:t>
-      </w:r>
-      <w:proofErr w:type="spellEnd"/>
-    </w:p>
-    <w:p>
-      <w:proofErr w:type="gramStart"/>
-      <w:r>
-        <w:t>browser</w:t>
-      </w:r>
-      <w:proofErr w:type="gramEnd"/>
-      <w:r>
-        <w:t xml:space="preserve"> = </w:t>
-      </w:r>
-      <w:proofErr w:type="spellStart"/>
-      <w:r>
-        <w:t>webdriver.Firefox</w:t>
-      </w:r>
-      <w:proofErr w:type="spellEnd"/>
-      <w:r>
-        <w:t>()</w:t>
-      </w:r>
-    </w:p>
-    <w:p>
-      <w:proofErr w:type="spellStart"/>
-      <w:proofErr w:type="gramStart"/>
-      <w:r>
-        <w:t>browser.get</w:t>
-      </w:r>
-      <w:proofErr w:type="spellEnd"/>
-      <w:r>
-        <w:t>(</w:t>
-      </w:r>
-      <w:proofErr w:type="gramEnd"/>
-      <w:r>
-        <w:t>'http://inventwithpython.com')</w:t>
-      </w:r>
-    </w:p>
-    <w:p/>
-    <w:p>
-      <w:pPr>
-        <w:rPr>
-          <w:rFonts w:hint="eastAsia"/>
-        </w:rPr>
-      </w:pPr>
-      <w:r>
-        <w:rPr>
-          <w:rFonts w:hint="eastAsia"/>
-        </w:rPr>
-        <w:t>查找</w:t>
-      </w:r>
-    </w:p>
-    <w:p>
-      <w:proofErr w:type="spellStart"/>
-      <w:r>
-        <w:t>browser.find_elements_by_css_</w:t>
-      </w:r>
-      <w:proofErr w:type="gramStart"/>
-      <w:r>
-        <w:t>selector</w:t>
-      </w:r>
-      <w:proofErr w:type="spellEnd"/>
-      <w:r>
-        <w:t>(</w:t>
-      </w:r>
-      <w:proofErr w:type="gramEnd"/>
-      <w:r>
-        <w:t>selector)</w:t>
-      </w:r>
-    </w:p>
-    <w:p>
-      <w:pPr>
-        <w:rPr>
-          <w:rFonts w:hint="eastAsia"/>
-        </w:rPr>
-      </w:pPr>
-      <w:r>
-        <w:rPr>
-          <w:rFonts w:hint="eastAsia"/>
-        </w:rPr>
-        <w:t>如果页面上没有元素匹配该方法要查找的元素，</w:t>
-      </w:r>
-      <w:r>
-        <w:rPr>
-          <w:rFonts w:hint="eastAsia"/>
-        </w:rPr>
-        <w:t>selenium</w:t>
-      </w:r>
-      <w:r>
-        <w:rPr>
-          <w:rFonts w:hint="eastAsia"/>
-        </w:rPr>
-        <w:t>模块就会抛出</w:t>
-      </w:r>
-      <w:proofErr w:type="spellStart"/>
-      <w:r>
-        <w:rPr>
-          <w:rFonts w:hint="eastAsia"/>
-        </w:rPr>
-        <w:t>NoSuchElement</w:t>
-      </w:r>
-      <w:proofErr w:type="spellEnd"/>
-      <w:r>
-        <w:rPr>
-          <w:rFonts w:hint="eastAsia"/>
-        </w:rPr>
-        <w:t>异常</w:t>
-      </w:r>
-    </w:p>
-    <w:p/>
-    <w:p>
-      <w:pPr>
-        <w:rPr>
-          <w:rFonts w:hint="eastAsia"/>
-        </w:rPr>
-      </w:pPr>
-      <w:r>
-        <w:rPr>
-          <w:rFonts w:hint="eastAsia"/>
-        </w:rPr>
-        <w:t>点击</w:t>
-      </w:r>
-    </w:p>
-    <w:p>
-      <w:proofErr w:type="spellStart"/>
-      <w:proofErr w:type="gramStart"/>
-      <w:r>
-        <w:t>linkElem</w:t>
-      </w:r>
-      <w:proofErr w:type="spellEnd"/>
-      <w:proofErr w:type="gramEnd"/>
-      <w:r>
-        <w:t xml:space="preserve"> = </w:t>
-      </w:r>
-      <w:proofErr w:type="spellStart"/>
-      <w:r>
-        <w:t>browser.find_element_by_link_text</w:t>
-      </w:r>
-      <w:proofErr w:type="spellEnd"/>
-      <w:r>
-        <w:t>('Read It Online')</w:t>
-      </w:r>
-    </w:p>
-    <w:p>
-      <w:proofErr w:type="spellStart"/>
-      <w:proofErr w:type="gramStart"/>
-      <w:r>
-        <w:t>linkElem.click</w:t>
-      </w:r>
-      <w:proofErr w:type="spellEnd"/>
-      <w:r>
-        <w:t>()</w:t>
-      </w:r>
-      <w:proofErr w:type="gramEnd"/>
-    </w:p>
-    <w:p/>
-    <w:p>
-      <w:pPr>
-        <w:rPr>
-          <w:rFonts w:hint="eastAsia"/>
-        </w:rPr>
-      </w:pPr>
-      <w:r>
-        <w:rPr>
-          <w:rFonts w:hint="eastAsia"/>
-        </w:rPr>
-        <w:t>填写并提交表单</w:t>
-      </w:r>
-    </w:p>
-    <w:p>
-      <w:proofErr w:type="spellStart"/>
-      <w:proofErr w:type="gramStart"/>
-      <w:r>
-        <w:t>browser.get</w:t>
-      </w:r>
-      <w:proofErr w:type="spellEnd"/>
-      <w:r>
-        <w:t>(</w:t>
-      </w:r>
-      <w:proofErr w:type="gramEnd"/>
-      <w:r>
-        <w:t>'http://gmail.com')</w:t>
-      </w:r>
-    </w:p>
-    <w:p>
-      <w:proofErr w:type="spellStart"/>
-      <w:proofErr w:type="gramStart"/>
-      <w:r>
-        <w:t>emailElem</w:t>
-      </w:r>
-      <w:proofErr w:type="spellEnd"/>
-      <w:proofErr w:type="gramEnd"/>
-      <w:r>
-        <w:t xml:space="preserve"> = </w:t>
-      </w:r>
-      <w:proofErr w:type="spellStart"/>
-      <w:r>
-        <w:t>browser.find_element_by_id</w:t>
-      </w:r>
-      <w:proofErr w:type="spellEnd"/>
-      <w:r>
-        <w:t>('Email')</w:t>
-      </w:r>
-    </w:p>
-    <w:p>
-      <w:proofErr w:type="spellStart"/>
-      <w:proofErr w:type="gramStart"/>
-      <w:r>
-        <w:t>passwordElem</w:t>
-      </w:r>
-      <w:proofErr w:type="spellEnd"/>
-      <w:proofErr w:type="gramEnd"/>
-      <w:r>
-        <w:t xml:space="preserve"> = </w:t>
-      </w:r>
-      <w:proofErr w:type="spellStart"/>
-      <w:r>
-        <w:t>browser.find_element_by_id</w:t>
-      </w:r>
-      <w:proofErr w:type="spellEnd"/>
-      <w:r>
-        <w:t>('</w:t>
-      </w:r>
-      <w:proofErr w:type="spellStart"/>
-      <w:r>
-        <w:t>Passwd</w:t>
-      </w:r>
-      <w:proofErr w:type="spellEnd"/>
-      <w:r>
-        <w:t>')</w:t>
-      </w:r>
-    </w:p>
-    <w:p>
-      <w:proofErr w:type="spellStart"/>
-      <w:r>
-        <w:t>emailElem.send_</w:t>
-      </w:r>
-      <w:proofErr w:type="gramStart"/>
-      <w:r>
-        <w:t>keys</w:t>
-      </w:r>
-      <w:proofErr w:type="spellEnd"/>
-      <w:r>
-        <w:t>(</w:t>
-      </w:r>
-      <w:proofErr w:type="gramEnd"/>
-      <w:r>
-        <w:t>'lin.qizhong@gmail.com')</w:t>
-      </w:r>
-    </w:p>
-    <w:p>
-      <w:proofErr w:type="spellStart"/>
-      <w:r>
-        <w:t>passwordElem.send_</w:t>
-      </w:r>
-      <w:proofErr w:type="gramStart"/>
-      <w:r>
-        <w:t>keys</w:t>
-      </w:r>
-      <w:proofErr w:type="spellEnd"/>
-      <w:r>
-        <w:t>(</w:t>
-      </w:r>
-      <w:proofErr w:type="gramEnd"/>
-      <w:r>
-        <w:t>'...')</w:t>
-      </w:r>
-    </w:p>
-    <w:p>
-      <w:proofErr w:type="spellStart"/>
-      <w:r>
-        <w:rPr>
-          <w:rFonts w:hint="eastAsia"/>
-        </w:rPr>
-        <w:t>passwordElem.submit</w:t>
-      </w:r>
-      <w:proofErr w:type="spellEnd"/>
-      <w:r>
-        <w:rPr>
-          <w:rFonts w:hint="eastAsia"/>
-        </w:rPr>
-        <w:t>()</w:t>
-      </w:r>
-      <w:r>
-        <w:rPr>
-          <w:rFonts w:hint="eastAsia"/>
-        </w:rPr>
-        <w:tab/>
-      </w:r>
-      <w:r>
-        <w:rPr>
-          <w:rFonts w:hint="eastAsia"/>
-        </w:rPr>
-        <w:t>在任何元素上调用</w:t>
-      </w:r>
-      <w:r>
-        <w:rPr>
-          <w:rFonts w:hint="eastAsia"/>
-        </w:rPr>
-        <w:t>submit()</w:t>
-      </w:r>
-      <w:r>
-        <w:rPr>
-          <w:rFonts w:hint="eastAsia"/>
-        </w:rPr>
-        <w:t>方法，等同于该元素所在表单的</w:t>
-      </w:r>
-      <w:r>
-        <w:rPr>
-          <w:rFonts w:hint="eastAsia"/>
-        </w:rPr>
-        <w:t>submit</w:t>
-      </w:r>
-      <w:r>
-        <w:rPr>
-          <w:rFonts w:hint="eastAsia"/>
-        </w:rPr>
-        <w:t>按钮</w:t>
-      </w:r>
-    </w:p>
-    <w:p/>
-    <w:p>
-      <w:proofErr w:type="gramStart"/>
-      <w:r>
-        <w:t>from</w:t>
-      </w:r>
-      <w:proofErr w:type="gramEnd"/>
-      <w:r>
-        <w:t xml:space="preserve"> </w:t>
-      </w:r>
-      <w:proofErr w:type="spellStart"/>
-      <w:r>
-        <w:t>selenium.webdriver.common.key</w:t>
+      <w:r>
+        <w:t>).read()</w:t>
       </w:r>
       <w:bookmarkStart w:id="12" w:name="_GoBack"/>
       <w:bookmarkEnd w:id="12"/>
-      <w:r>
-        <w:t>s</w:t>
+    </w:p>
+    <w:p>
+      <w:proofErr w:type="gramStart"/>
+      <w:r>
+        <w:t>soup</w:t>
+      </w:r>
+      <w:proofErr w:type="gramEnd"/>
+      <w:r>
+        <w:t xml:space="preserve"> = bs4.BeautifulSoup(html, '</w:t>
+      </w:r>
+      <w:proofErr w:type="spellStart"/>
+      <w:r>
+        <w:t>lxml</w:t>
+      </w:r>
+      <w:proofErr w:type="spellEnd"/>
+      <w:r>
+        <w:t>')</w:t>
+      </w:r>
+    </w:p>
+    <w:p>
+      <w:pPr>
+        <w:rPr>
+          <w:rFonts w:hint="eastAsia"/>
+        </w:rPr>
+      </w:pPr>
+    </w:p>
+    <w:p>
+      <w:proofErr w:type="gramStart"/>
+      <w:r>
+        <w:t>import</w:t>
+      </w:r>
+      <w:proofErr w:type="gramEnd"/>
+      <w:r>
+        <w:t xml:space="preserve"> </w:t>
+      </w:r>
+      <w:proofErr w:type="spellStart"/>
+      <w:r>
+        <w:t>webbrowser</w:t>
+      </w:r>
+      <w:proofErr w:type="spellEnd"/>
+    </w:p>
+    <w:p>
+      <w:proofErr w:type="spellStart"/>
+      <w:r>
+        <w:rPr>
+          <w:rFonts w:hint="eastAsia"/>
+        </w:rPr>
+        <w:t>webbrowser.open</w:t>
+      </w:r>
+      <w:proofErr w:type="spellEnd"/>
+      <w:r>
+        <w:rPr>
+          <w:rFonts w:hint="eastAsia"/>
+        </w:rPr>
+        <w:t>('http://inventwithpython.com/')</w:t>
+      </w:r>
+      <w:r>
+        <w:rPr>
+          <w:rFonts w:hint="eastAsia"/>
+        </w:rPr>
+        <w:tab/>
+      </w:r>
+      <w:r>
+        <w:rPr>
+          <w:rFonts w:hint="eastAsia"/>
+        </w:rPr>
+        <w:t>启动浏览器，打开</w:t>
+      </w:r>
+      <w:proofErr w:type="spellStart"/>
+      <w:r>
+        <w:rPr>
+          <w:rFonts w:hint="eastAsia"/>
+        </w:rPr>
+        <w:t>url</w:t>
+      </w:r>
+      <w:proofErr w:type="spellEnd"/>
+    </w:p>
+    <w:p/>
+    <w:p>
+      <w:r>
+        <w:rPr>
+          <w:rFonts w:hint="eastAsia"/>
+        </w:rPr>
+        <w:t>selenium</w:t>
+      </w:r>
+      <w:r>
+        <w:rPr>
+          <w:rFonts w:hint="eastAsia"/>
+        </w:rPr>
+        <w:t>模块让</w:t>
+      </w:r>
+      <w:r>
+        <w:rPr>
+          <w:rFonts w:hint="eastAsia"/>
+        </w:rPr>
+        <w:t>Python</w:t>
+      </w:r>
+      <w:r>
+        <w:rPr>
+          <w:rFonts w:hint="eastAsia"/>
+        </w:rPr>
+        <w:t>直接控制浏览器，实际点击链接，填写登录信息</w:t>
+      </w:r>
+      <w:r>
+        <w:rPr>
+          <w:rFonts w:hint="eastAsia"/>
+        </w:rPr>
+        <w:t xml:space="preserve">, </w:t>
+      </w:r>
+      <w:r>
+        <w:rPr>
+          <w:rFonts w:hint="eastAsia"/>
+        </w:rPr>
+        <w:t>与</w:t>
+      </w:r>
+      <w:r>
+        <w:rPr>
+          <w:rFonts w:hint="eastAsia"/>
+        </w:rPr>
+        <w:t>Requests and Beautiful Soup</w:t>
+      </w:r>
+      <w:r>
+        <w:rPr>
+          <w:rFonts w:hint="eastAsia"/>
+        </w:rPr>
+        <w:t>相比，</w:t>
+      </w:r>
+      <w:r>
+        <w:rPr>
+          <w:rFonts w:hint="eastAsia"/>
+        </w:rPr>
+        <w:t>Selenium</w:t>
+      </w:r>
+      <w:r>
+        <w:rPr>
+          <w:rFonts w:hint="eastAsia"/>
+        </w:rPr>
+        <w:t>允许你用高级得多的方式与网页交互。但因为它启动了</w:t>
+      </w:r>
+      <w:r>
+        <w:rPr>
+          <w:rFonts w:hint="eastAsia"/>
+        </w:rPr>
+        <w:t>Web</w:t>
+      </w:r>
+      <w:r>
+        <w:rPr>
+          <w:rFonts w:hint="eastAsia"/>
+        </w:rPr>
+        <w:t>浏览器，假如你只是想从网络上下载一些文件，会有点慢，并且难以在后台运行</w:t>
+      </w:r>
+    </w:p>
+    <w:p>
+      <w:proofErr w:type="gramStart"/>
+      <w:r>
+        <w:t>from</w:t>
+      </w:r>
+      <w:proofErr w:type="gramEnd"/>
+      <w:r>
+        <w:t xml:space="preserve"> selenium import </w:t>
+      </w:r>
+      <w:proofErr w:type="spellStart"/>
+      <w:r>
+        <w:t>webdriver</w:t>
+      </w:r>
+      <w:proofErr w:type="spellEnd"/>
+    </w:p>
+    <w:p>
+      <w:proofErr w:type="gramStart"/>
+      <w:r>
+        <w:t>browser</w:t>
+      </w:r>
+      <w:proofErr w:type="gramEnd"/>
+      <w:r>
+        <w:t xml:space="preserve"> = </w:t>
+      </w:r>
+      <w:proofErr w:type="spellStart"/>
+      <w:r>
+        <w:t>webdriver.Firefox</w:t>
+      </w:r>
+      <w:proofErr w:type="spellEnd"/>
+      <w:r>
+        <w:t>()</w:t>
+      </w:r>
+    </w:p>
+    <w:p>
+      <w:proofErr w:type="spellStart"/>
+      <w:proofErr w:type="gramStart"/>
+      <w:r>
+        <w:t>browser.get</w:t>
+      </w:r>
+      <w:proofErr w:type="spellEnd"/>
+      <w:r>
+        <w:t>(</w:t>
+      </w:r>
+      <w:proofErr w:type="gramEnd"/>
+      <w:r>
+        <w:t>'http://inventwithpython.com')</w:t>
+      </w:r>
+    </w:p>
+    <w:p/>
+    <w:p>
+      <w:r>
+        <w:rPr>
+          <w:rFonts w:hint="eastAsia"/>
+        </w:rPr>
+        <w:t>查找</w:t>
+      </w:r>
+    </w:p>
+    <w:p>
+      <w:proofErr w:type="spellStart"/>
+      <w:r>
+        <w:t>browser.find_elements_by_css_</w:t>
+      </w:r>
+      <w:proofErr w:type="gramStart"/>
+      <w:r>
+        <w:t>selector</w:t>
+      </w:r>
+      <w:proofErr w:type="spellEnd"/>
+      <w:r>
+        <w:t>(</w:t>
+      </w:r>
+      <w:proofErr w:type="gramEnd"/>
+      <w:r>
+        <w:t>selector)</w:t>
+      </w:r>
+    </w:p>
+    <w:p>
+      <w:r>
+        <w:rPr>
+          <w:rFonts w:hint="eastAsia"/>
+        </w:rPr>
+        <w:t>如果页面上没有元素匹配该方法要查找的元素，</w:t>
+      </w:r>
+      <w:r>
+        <w:rPr>
+          <w:rFonts w:hint="eastAsia"/>
+        </w:rPr>
+        <w:t>selenium</w:t>
+      </w:r>
+      <w:r>
+        <w:rPr>
+          <w:rFonts w:hint="eastAsia"/>
+        </w:rPr>
+        <w:t>模块就会抛出</w:t>
+      </w:r>
+      <w:proofErr w:type="spellStart"/>
+      <w:r>
+        <w:rPr>
+          <w:rFonts w:hint="eastAsia"/>
+        </w:rPr>
+        <w:t>NoSuchElement</w:t>
+      </w:r>
+      <w:proofErr w:type="spellEnd"/>
+      <w:r>
+        <w:rPr>
+          <w:rFonts w:hint="eastAsia"/>
+        </w:rPr>
+        <w:t>异常</w:t>
+      </w:r>
+    </w:p>
+    <w:p/>
+    <w:p>
+      <w:r>
+        <w:rPr>
+          <w:rFonts w:hint="eastAsia"/>
+        </w:rPr>
+        <w:t>点击</w:t>
+      </w:r>
+    </w:p>
+    <w:p>
+      <w:proofErr w:type="spellStart"/>
+      <w:proofErr w:type="gramStart"/>
+      <w:r>
+        <w:t>linkElem</w:t>
+      </w:r>
+      <w:proofErr w:type="spellEnd"/>
+      <w:proofErr w:type="gramEnd"/>
+      <w:r>
+        <w:t xml:space="preserve"> = </w:t>
+      </w:r>
+      <w:proofErr w:type="spellStart"/>
+      <w:r>
+        <w:t>browser.find_element_by_link_text</w:t>
+      </w:r>
+      <w:proofErr w:type="spellEnd"/>
+      <w:r>
+        <w:t>('Read It Online')</w:t>
+      </w:r>
+    </w:p>
+    <w:p>
+      <w:proofErr w:type="spellStart"/>
+      <w:proofErr w:type="gramStart"/>
+      <w:r>
+        <w:t>linkElem.click</w:t>
+      </w:r>
+      <w:proofErr w:type="spellEnd"/>
+      <w:r>
+        <w:t>()</w:t>
+      </w:r>
+      <w:proofErr w:type="gramEnd"/>
+    </w:p>
+    <w:p/>
+    <w:p>
+      <w:r>
+        <w:rPr>
+          <w:rFonts w:hint="eastAsia"/>
+        </w:rPr>
+        <w:t>填写并提交表单</w:t>
+      </w:r>
+    </w:p>
+    <w:p>
+      <w:proofErr w:type="spellStart"/>
+      <w:proofErr w:type="gramStart"/>
+      <w:r>
+        <w:t>browser.get</w:t>
+      </w:r>
+      <w:proofErr w:type="spellEnd"/>
+      <w:r>
+        <w:t>(</w:t>
+      </w:r>
+      <w:proofErr w:type="gramEnd"/>
+      <w:r>
+        <w:t>'http://gmail.com')</w:t>
+      </w:r>
+    </w:p>
+    <w:p>
+      <w:proofErr w:type="spellStart"/>
+      <w:proofErr w:type="gramStart"/>
+      <w:r>
+        <w:t>emailElem</w:t>
+      </w:r>
+      <w:proofErr w:type="spellEnd"/>
+      <w:proofErr w:type="gramEnd"/>
+      <w:r>
+        <w:t xml:space="preserve"> = </w:t>
+      </w:r>
+      <w:proofErr w:type="spellStart"/>
+      <w:r>
+        <w:t>browser.find_element_by_id</w:t>
+      </w:r>
+      <w:proofErr w:type="spellEnd"/>
+      <w:r>
+        <w:t>('Email')</w:t>
+      </w:r>
+    </w:p>
+    <w:p>
+      <w:proofErr w:type="spellStart"/>
+      <w:proofErr w:type="gramStart"/>
+      <w:r>
+        <w:t>passwordElem</w:t>
+      </w:r>
+      <w:proofErr w:type="spellEnd"/>
+      <w:proofErr w:type="gramEnd"/>
+      <w:r>
+        <w:t xml:space="preserve"> = </w:t>
+      </w:r>
+      <w:proofErr w:type="spellStart"/>
+      <w:r>
+        <w:t>browser.find_element_by_id</w:t>
+      </w:r>
+      <w:proofErr w:type="spellEnd"/>
+      <w:r>
+        <w:t>('</w:t>
+      </w:r>
+      <w:proofErr w:type="spellStart"/>
+      <w:r>
+        <w:t>Passwd</w:t>
+      </w:r>
+      <w:proofErr w:type="spellEnd"/>
+      <w:r>
+        <w:t>')</w:t>
+      </w:r>
+    </w:p>
+    <w:p>
+      <w:proofErr w:type="spellStart"/>
+      <w:r>
+        <w:t>emailElem.send_</w:t>
+      </w:r>
+      <w:proofErr w:type="gramStart"/>
+      <w:r>
+        <w:t>keys</w:t>
+      </w:r>
+      <w:proofErr w:type="spellEnd"/>
+      <w:r>
+        <w:t>(</w:t>
+      </w:r>
+      <w:proofErr w:type="gramEnd"/>
+      <w:r>
+        <w:t>'lin.qizhong@gmail.com')</w:t>
+      </w:r>
+    </w:p>
+    <w:p>
+      <w:proofErr w:type="spellStart"/>
+      <w:r>
+        <w:t>passwordElem.send_</w:t>
+      </w:r>
+      <w:proofErr w:type="gramStart"/>
+      <w:r>
+        <w:t>keys</w:t>
+      </w:r>
+      <w:proofErr w:type="spellEnd"/>
+      <w:r>
+        <w:t>(</w:t>
+      </w:r>
+      <w:proofErr w:type="gramEnd"/>
+      <w:r>
+        <w:t>'...')</w:t>
+      </w:r>
+    </w:p>
+    <w:p>
+      <w:proofErr w:type="spellStart"/>
+      <w:r>
+        <w:rPr>
+          <w:rFonts w:hint="eastAsia"/>
+        </w:rPr>
+        <w:t>passwordElem.submit</w:t>
+      </w:r>
+      <w:proofErr w:type="spellEnd"/>
+      <w:r>
+        <w:rPr>
+          <w:rFonts w:hint="eastAsia"/>
+        </w:rPr>
+        <w:t>()</w:t>
+      </w:r>
+      <w:r>
+        <w:rPr>
+          <w:rFonts w:hint="eastAsia"/>
+        </w:rPr>
+        <w:tab/>
+      </w:r>
+      <w:r>
+        <w:rPr>
+          <w:rFonts w:hint="eastAsia"/>
+        </w:rPr>
+        <w:t>在任何元素上调用</w:t>
+      </w:r>
+      <w:r>
+        <w:rPr>
+          <w:rFonts w:hint="eastAsia"/>
+        </w:rPr>
+        <w:t>submit()</w:t>
+      </w:r>
+      <w:r>
+        <w:rPr>
+          <w:rFonts w:hint="eastAsia"/>
+        </w:rPr>
+        <w:t>方法，等同于该元素所在表单的</w:t>
+      </w:r>
+      <w:r>
+        <w:rPr>
+          <w:rFonts w:hint="eastAsia"/>
+        </w:rPr>
+        <w:t>submit</w:t>
+      </w:r>
+      <w:r>
+        <w:rPr>
+          <w:rFonts w:hint="eastAsia"/>
+        </w:rPr>
+        <w:t>按钮</w:t>
+      </w:r>
+    </w:p>
+    <w:p/>
+    <w:p>
+      <w:proofErr w:type="gramStart"/>
+      <w:r>
+        <w:t>from</w:t>
+      </w:r>
+      <w:proofErr w:type="gramEnd"/>
+      <w:r>
+        <w:t xml:space="preserve"> </w:t>
+      </w:r>
+      <w:proofErr w:type="spellStart"/>
+      <w:r>
+        <w:t>selenium.webdriver.common.keys</w:t>
       </w:r>
       <w:proofErr w:type="spellEnd"/>
       <w:r>
@@ -5854,16 +5834,12 @@
       </w:r>
     </w:p>
     <w:p>
-      <w:pPr>
-        <w:rPr>
-          <w:rFonts w:hint="eastAsia"/>
-        </w:rPr>
-      </w:pPr>
-      <w:proofErr w:type="spellStart"/>
-      <w:r>
-        <w:rPr>
-          <w:rFonts w:hint="eastAsia"/>
-        </w:rPr>
+      <w:proofErr w:type="spellStart"/>
+      <w:r>
+        <w:rPr>
+          <w:rFonts w:hint="eastAsia"/>
+        </w:rPr>
+        <w:lastRenderedPageBreak/>
         <w:t>htmlElem.send_keys</w:t>
       </w:r>
       <w:proofErr w:type="spellEnd"/>
@@ -6487,7 +6463,7 @@
         <a:sysClr val="windowText" lastClr="000000"/>
       </a:dk1>
       <a:lt1>
-        <a:sysClr val="window" lastClr="CCE8CF"/>
+        <a:sysClr val="window" lastClr="DAE8CC"/>
       </a:lt1>
       <a:dk2>
         <a:srgbClr val="44546A"/>
@@ -6745,7 +6721,7 @@
 </file>
 
 <file path=customXml/itemProps1.xml><?xml version="1.0" encoding="utf-8"?>
-<ds:datastoreItem xmlns:ds="http://schemas.openxmlformats.org/officeDocument/2006/customXml" ds:itemID="{C1E71C1A-9920-444F-93B2-34E84FA29FB6}">
+<ds:datastoreItem xmlns:ds="http://schemas.openxmlformats.org/officeDocument/2006/customXml" ds:itemID="{30CB63FD-3837-43E9-A6E1-A72E905EB003}">
   <ds:schemaRefs>
     <ds:schemaRef ds:uri="http://schemas.openxmlformats.org/officeDocument/2006/bibliography"/>
   </ds:schemaRefs>
